--- a/1130_in-class-prompts/1130_in-class_06_edit_sheet.docx
+++ b/1130_in-class-prompts/1130_in-class_06_edit_sheet.docx
@@ -37,7 +37,31 @@
         <w:rPr>
           <w:b/>
         </w:rPr>
-        <w:t>English 1130.010 and 1130.12 – Academic Writing</w:t>
+        <w:t>English 1130.0</w:t>
+      </w:r>
+      <w:r>
+        <w:rPr>
+          <w:b/>
+        </w:rPr>
+        <w:t>04</w:t>
+      </w:r>
+      <w:r>
+        <w:rPr>
+          <w:b/>
+        </w:rPr>
+        <w:t xml:space="preserve"> and 1130.</w:t>
+      </w:r>
+      <w:r>
+        <w:rPr>
+          <w:b/>
+        </w:rPr>
+        <w:t>008</w:t>
+      </w:r>
+      <w:r>
+        <w:rPr>
+          <w:b/>
+        </w:rPr>
+        <w:t xml:space="preserve"> – Academic Writing</w:t>
       </w:r>
     </w:p>
     <w:p>
@@ -63,20 +87,13 @@
         <w:rPr>
           <w:b/>
         </w:rPr>
-        <w:t xml:space="preserve">Due: September </w:t>
-      </w:r>
-      <w:r>
-        <w:rPr>
-          <w:b/>
-        </w:rPr>
-        <w:t>22</w:t>
-      </w:r>
-      <w:r>
-        <w:rPr>
-          <w:b/>
-          <w:vertAlign w:val="superscript"/>
-        </w:rPr>
-        <w:t>nd</w:t>
+        <w:t xml:space="preserve">Due: </w:t>
+      </w:r>
+      <w:r>
+        <w:rPr>
+          <w:b/>
+        </w:rPr>
+        <w:t>January 26</w:t>
       </w:r>
       <w:r>
         <w:rPr>
@@ -142,13 +159,7 @@
         <w:t xml:space="preserve"> Exchange drafts with a colleague. Complete the questions—and tasks—outlined on the review sheet. </w:t>
       </w:r>
       <w:r>
-        <w:t>Circle spelling and grammar mistakes</w:t>
-      </w:r>
-      <w:r>
-        <w:t xml:space="preserve"> on the essay draft</w:t>
-      </w:r>
-      <w:r>
-        <w:t xml:space="preserve">. </w:t>
+        <w:t xml:space="preserve">Circle spelling and grammar mistakes on the essay draft. </w:t>
       </w:r>
       <w:r>
         <w:t xml:space="preserve">Please make every effort to conduct this review to the best of your ability. You are not trying to be </w:t>
@@ -248,7 +259,31 @@
         <w:rPr>
           <w:b/>
         </w:rPr>
-        <w:t>English 1130.010 and 1130.12 – Academic Writing</w:t>
+        <w:t>English 1130.0</w:t>
+      </w:r>
+      <w:r>
+        <w:rPr>
+          <w:b/>
+        </w:rPr>
+        <w:t>04</w:t>
+      </w:r>
+      <w:r>
+        <w:rPr>
+          <w:b/>
+        </w:rPr>
+        <w:t xml:space="preserve"> and 1130.</w:t>
+      </w:r>
+      <w:r>
+        <w:rPr>
+          <w:b/>
+        </w:rPr>
+        <w:t>008</w:t>
+      </w:r>
+      <w:r>
+        <w:rPr>
+          <w:b/>
+        </w:rPr>
+        <w:t xml:space="preserve"> – Academic Writing</w:t>
       </w:r>
     </w:p>
     <w:p>
@@ -274,21 +309,16 @@
         <w:rPr>
           <w:b/>
         </w:rPr>
-        <w:t xml:space="preserve">Due: September </w:t>
-      </w:r>
-      <w:r>
-        <w:rPr>
-          <w:b/>
-        </w:rPr>
-        <w:t>22</w:t>
-      </w:r>
-      <w:r>
-        <w:rPr>
-          <w:b/>
-          <w:vertAlign w:val="superscript"/>
-        </w:rPr>
-        <w:t>nd</w:t>
-      </w:r>
+        <w:t xml:space="preserve">Due: </w:t>
+      </w:r>
+      <w:r>
+        <w:rPr>
+          <w:b/>
+        </w:rPr>
+        <w:t>January 26</w:t>
+      </w:r>
+      <w:bookmarkStart w:id="0" w:name="_GoBack"/>
+      <w:bookmarkEnd w:id="0"/>
       <w:r>
         <w:rPr>
           <w:b/>
@@ -414,8 +444,8 @@
       </w:r>
     </w:p>
     <w:p>
-      <w:bookmarkStart w:id="0" w:name="OLE_LINK23"/>
-      <w:bookmarkStart w:id="1" w:name="OLE_LINK24"/>
+      <w:bookmarkStart w:id="1" w:name="OLE_LINK23"/>
+      <w:bookmarkStart w:id="2" w:name="OLE_LINK24"/>
     </w:p>
     <w:p>
       <w:pPr>
@@ -440,8 +470,8 @@
     </w:p>
     <w:p/>
     <w:p>
-      <w:bookmarkStart w:id="2" w:name="OLE_LINK25"/>
-      <w:bookmarkStart w:id="3" w:name="OLE_LINK26"/>
+      <w:bookmarkStart w:id="3" w:name="OLE_LINK25"/>
+      <w:bookmarkStart w:id="4" w:name="OLE_LINK26"/>
       <w:r>
         <w:t>________</w:t>
       </w:r>
@@ -500,10 +530,10 @@
         <w:t>_____________|.</w:t>
       </w:r>
     </w:p>
-    <w:bookmarkEnd w:id="0"/>
     <w:bookmarkEnd w:id="1"/>
     <w:bookmarkEnd w:id="2"/>
     <w:bookmarkEnd w:id="3"/>
+    <w:bookmarkEnd w:id="4"/>
     <w:p/>
     <w:p/>
     <w:p>
@@ -517,8 +547,8 @@
       <w:r>
         <w:t xml:space="preserve">Rewrite the thesis sentence using </w:t>
       </w:r>
-      <w:bookmarkStart w:id="4" w:name="OLE_LINK21"/>
-      <w:bookmarkStart w:id="5" w:name="OLE_LINK22"/>
+      <w:bookmarkStart w:id="5" w:name="OLE_LINK21"/>
+      <w:bookmarkStart w:id="6" w:name="OLE_LINK22"/>
       <w:r>
         <w:t>the same number of—or fewer—words found in the original. You can re-use articles (“the”; “a”) but not the big words.</w:t>
       </w:r>
@@ -526,8 +556,8 @@
         <w:t xml:space="preserve"> Be bold! Big changes are great!!</w:t>
       </w:r>
     </w:p>
-    <w:bookmarkEnd w:id="4"/>
     <w:bookmarkEnd w:id="5"/>
+    <w:bookmarkEnd w:id="6"/>
     <w:p/>
     <w:p>
       <w:pPr>
@@ -913,8 +943,6 @@
       <w:r>
         <w:t xml:space="preserve"> and looking at</w:t>
       </w:r>
-      <w:bookmarkStart w:id="6" w:name="_GoBack"/>
-      <w:bookmarkEnd w:id="6"/>
       <w:r>
         <w:t xml:space="preserve"> the draft, what grade would you give the draft? (Circle One.)</w:t>
       </w:r>
